--- a/docs/Metodo de la ingenieria en ingles.docx
+++ b/docs/Metodo de la ingenieria en ingles.docx
@@ -297,37 +297,15 @@
           <w:szCs w:val="24"/>
         </w:rPr>
       </w:pPr>
-      <w:proofErr w:type="spellStart"/>
-      <w:r>
-        <w:rPr>
-          <w:rFonts w:ascii="Times New Roman" w:eastAsia="Times New Roman" w:hAnsi="Times New Roman" w:cs="Times New Roman"/>
-          <w:b/>
-          <w:sz w:val="24"/>
-          <w:szCs w:val="24"/>
-        </w:rPr>
-        <w:t>Problem</w:t>
-      </w:r>
-      <w:proofErr w:type="spellEnd"/>
-      <w:r>
-        <w:rPr>
-          <w:rFonts w:ascii="Times New Roman" w:eastAsia="Times New Roman" w:hAnsi="Times New Roman" w:cs="Times New Roman"/>
-          <w:b/>
-          <w:sz w:val="24"/>
-          <w:szCs w:val="24"/>
-        </w:rPr>
-        <w:t xml:space="preserve"> </w:t>
-      </w:r>
-      <w:proofErr w:type="spellStart"/>
-      <w:r>
-        <w:rPr>
-          <w:rFonts w:ascii="Times New Roman" w:eastAsia="Times New Roman" w:hAnsi="Times New Roman" w:cs="Times New Roman"/>
-          <w:b/>
-          <w:sz w:val="24"/>
-          <w:szCs w:val="24"/>
-        </w:rPr>
-        <w:t>identification</w:t>
-      </w:r>
-      <w:proofErr w:type="spellEnd"/>
+      <w:r>
+        <w:rPr>
+          <w:rFonts w:ascii="Times New Roman" w:eastAsia="Times New Roman" w:hAnsi="Times New Roman" w:cs="Times New Roman"/>
+          <w:b/>
+          <w:sz w:val="24"/>
+          <w:szCs w:val="24"/>
+        </w:rPr>
+        <w:t>Problem identification</w:t>
+      </w:r>
     </w:p>
     <w:p>
       <w:pPr>
@@ -369,47 +347,7 @@
           <w:szCs w:val="24"/>
           <w:lang w:val="en-US"/>
         </w:rPr>
-        <w:t xml:space="preserve">The health care institution requires a system to manage the admission to its laboratory units, specifically two. A correct management requires the administration of the clients and their corresponding data, </w:t>
-      </w:r>
-      <w:proofErr w:type="gramStart"/>
-      <w:r>
-        <w:rPr>
-          <w:rFonts w:ascii="Times New Roman" w:eastAsia="Times New Roman" w:hAnsi="Times New Roman" w:cs="Times New Roman"/>
-          <w:sz w:val="24"/>
-          <w:szCs w:val="24"/>
-          <w:lang w:val="en-US"/>
-        </w:rPr>
-        <w:t>taking into account</w:t>
-      </w:r>
-      <w:proofErr w:type="gramEnd"/>
-      <w:r>
-        <w:rPr>
-          <w:rFonts w:ascii="Times New Roman" w:eastAsia="Times New Roman" w:hAnsi="Times New Roman" w:cs="Times New Roman"/>
-          <w:sz w:val="24"/>
-          <w:szCs w:val="24"/>
-          <w:lang w:val="en-US"/>
-        </w:rPr>
-        <w:t xml:space="preserve"> that the order of the queue (priority) depends on some data. The solution must comply with the requirements stipulated by the healthcare institution. </w:t>
-      </w:r>
-      <w:proofErr w:type="gramStart"/>
-      <w:r>
-        <w:rPr>
-          <w:rFonts w:ascii="Times New Roman" w:eastAsia="Times New Roman" w:hAnsi="Times New Roman" w:cs="Times New Roman"/>
-          <w:sz w:val="24"/>
-          <w:szCs w:val="24"/>
-          <w:lang w:val="en-US"/>
-        </w:rPr>
-        <w:t>Taking into account</w:t>
-      </w:r>
-      <w:proofErr w:type="gramEnd"/>
-      <w:r>
-        <w:rPr>
-          <w:rFonts w:ascii="Times New Roman" w:eastAsia="Times New Roman" w:hAnsi="Times New Roman" w:cs="Times New Roman"/>
-          <w:sz w:val="24"/>
-          <w:szCs w:val="24"/>
-          <w:lang w:val="en-US"/>
-        </w:rPr>
-        <w:t xml:space="preserve"> that the system will be used by some personnel of the institution, the system must be intuitive and with the least possible number of failures.</w:t>
+        <w:t>The health care institution requires a system to manage the admission to its laboratory units, specifically two. A correct management requires the administration of the clients and their corresponding data, taking into account that the order of the queue (priority) depends on some data. The solution must comply with the requirements stipulated by the healthcare institution. Taking into account that the system will be used by some personnel of the institution, the system must be intuitive and with the least possible number of failures.</w:t>
       </w:r>
     </w:p>
     <w:p>
@@ -498,211 +436,171 @@
           <w:b/>
           <w:lang w:val="en-US"/>
         </w:rPr>
+        <w:t>R2:</w:t>
+      </w:r>
+      <w:r>
+        <w:rPr>
+          <w:rFonts w:ascii="Times New Roman" w:eastAsia="Times New Roman" w:hAnsi="Times New Roman" w:cs="Times New Roman"/>
+          <w:sz w:val="24"/>
+          <w:szCs w:val="24"/>
+          <w:lang w:val="en-US"/>
+        </w:rPr>
+        <w:t>The system must allow the registration of a patient not registered in the system. To register the patient, some data must be requested, such as name, age, identification document, gender, if there is any important base disease, if the patient is a woman, she is asked if she is pregnant and the date of admission to the laboratory is recorded.</w:t>
+      </w:r>
+    </w:p>
+    <w:p>
+      <w:pPr>
+        <w:ind w:firstLine="720"/>
+        <w:rPr>
+          <w:rFonts w:ascii="Times New Roman" w:eastAsia="Times New Roman" w:hAnsi="Times New Roman" w:cs="Times New Roman"/>
+          <w:sz w:val="24"/>
+          <w:szCs w:val="24"/>
+          <w:lang w:val="en-US"/>
+        </w:rPr>
+      </w:pPr>
+      <w:r>
+        <w:rPr>
+          <w:rFonts w:ascii="Times New Roman" w:eastAsia="Times New Roman" w:hAnsi="Times New Roman" w:cs="Times New Roman"/>
+          <w:b/>
+          <w:lang w:val="en-US"/>
+        </w:rPr>
+        <w:t xml:space="preserve">R2.1: </w:t>
+      </w:r>
+      <w:r>
+        <w:rPr>
+          <w:rFonts w:ascii="Times New Roman" w:eastAsia="Times New Roman" w:hAnsi="Times New Roman" w:cs="Times New Roman"/>
+          <w:sz w:val="24"/>
+          <w:szCs w:val="24"/>
+          <w:lang w:val="en-US"/>
+        </w:rPr>
+        <w:t>The system must allow to update the date of the last visit of a client.</w:t>
+      </w:r>
+    </w:p>
+    <w:p>
+      <w:pPr>
+        <w:rPr>
+          <w:rFonts w:ascii="Times New Roman" w:eastAsia="Times New Roman" w:hAnsi="Times New Roman" w:cs="Times New Roman"/>
+          <w:sz w:val="24"/>
+          <w:szCs w:val="24"/>
+          <w:lang w:val="en-US"/>
+        </w:rPr>
+      </w:pPr>
+      <w:r>
+        <w:rPr>
+          <w:rFonts w:ascii="Times New Roman" w:eastAsia="Times New Roman" w:hAnsi="Times New Roman" w:cs="Times New Roman"/>
+          <w:b/>
+          <w:lang w:val="en-US"/>
+        </w:rPr>
+        <w:t>R.3</w:t>
+      </w:r>
+      <w:r>
+        <w:rPr>
+          <w:rFonts w:ascii="Times New Roman" w:eastAsia="Times New Roman" w:hAnsi="Times New Roman" w:cs="Times New Roman"/>
+          <w:sz w:val="24"/>
+          <w:szCs w:val="24"/>
+          <w:lang w:val="en-US"/>
+        </w:rPr>
+        <w:t xml:space="preserve"> The system must allow assigning a priority to each patient according to the client's data recorded in the database. </w:t>
+      </w:r>
+    </w:p>
+    <w:p>
+      <w:pPr>
+        <w:rPr>
+          <w:rFonts w:ascii="Times New Roman" w:eastAsia="Times New Roman" w:hAnsi="Times New Roman" w:cs="Times New Roman"/>
+          <w:sz w:val="24"/>
+          <w:szCs w:val="24"/>
+          <w:lang w:val="en-US"/>
+        </w:rPr>
+      </w:pPr>
+      <w:r>
+        <w:rPr>
+          <w:rFonts w:ascii="Times New Roman" w:eastAsia="Times New Roman" w:hAnsi="Times New Roman" w:cs="Times New Roman"/>
+          <w:b/>
+          <w:sz w:val="24"/>
+          <w:szCs w:val="24"/>
+          <w:lang w:val="en-US"/>
+        </w:rPr>
+        <w:lastRenderedPageBreak/>
+        <w:t>R4</w:t>
+      </w:r>
+      <w:r>
+        <w:rPr>
+          <w:rFonts w:ascii="Times New Roman" w:eastAsia="Times New Roman" w:hAnsi="Times New Roman" w:cs="Times New Roman"/>
+          <w:sz w:val="24"/>
+          <w:szCs w:val="24"/>
+          <w:lang w:val="en-US"/>
+        </w:rPr>
+        <w:t>:According to this priority the patient is assigned to the laboratory admission queue, in addition to taking into account the order of arrival. If the patient does not have any priority, he/she enters the queue with general access.</w:t>
+      </w:r>
+    </w:p>
+    <w:p>
+      <w:pPr>
+        <w:rPr>
+          <w:rFonts w:ascii="Times New Roman" w:eastAsia="Times New Roman" w:hAnsi="Times New Roman" w:cs="Times New Roman"/>
+          <w:sz w:val="24"/>
+          <w:szCs w:val="24"/>
+          <w:lang w:val="en-US"/>
+        </w:rPr>
+      </w:pPr>
+      <w:r>
+        <w:rPr>
+          <w:rFonts w:ascii="Times New Roman" w:eastAsia="Times New Roman" w:hAnsi="Times New Roman" w:cs="Times New Roman"/>
+          <w:b/>
+          <w:sz w:val="24"/>
+          <w:szCs w:val="24"/>
+          <w:lang w:val="en-US"/>
+        </w:rPr>
+        <w:t xml:space="preserve">R5: </w:t>
+      </w:r>
+      <w:r>
+        <w:rPr>
+          <w:rFonts w:ascii="Times New Roman" w:eastAsia="Times New Roman" w:hAnsi="Times New Roman" w:cs="Times New Roman"/>
+          <w:sz w:val="24"/>
+          <w:szCs w:val="24"/>
+          <w:lang w:val="en-US"/>
+        </w:rPr>
+        <w:t>The system must allow the software user (institution personnel) to undo both the admission and discharge of a patient in any of the available laboratories.</w:t>
+      </w:r>
+    </w:p>
+    <w:p>
+      <w:pPr>
+        <w:rPr>
+          <w:rFonts w:ascii="Times New Roman" w:eastAsia="Times New Roman" w:hAnsi="Times New Roman" w:cs="Times New Roman"/>
+          <w:sz w:val="24"/>
+          <w:szCs w:val="24"/>
+          <w:lang w:val="en-US"/>
+        </w:rPr>
+      </w:pPr>
+    </w:p>
+    <w:p>
+      <w:pPr>
+        <w:rPr>
+          <w:rFonts w:ascii="Times New Roman" w:eastAsia="Times New Roman" w:hAnsi="Times New Roman" w:cs="Times New Roman"/>
+          <w:sz w:val="24"/>
+          <w:szCs w:val="24"/>
+          <w:lang w:val="en-US"/>
+        </w:rPr>
+      </w:pPr>
+    </w:p>
+    <w:p>
+      <w:pPr>
+        <w:rPr>
+          <w:rFonts w:ascii="Times New Roman" w:eastAsia="Times New Roman" w:hAnsi="Times New Roman" w:cs="Times New Roman"/>
+          <w:sz w:val="24"/>
+          <w:szCs w:val="24"/>
+          <w:lang w:val="en-US"/>
+        </w:rPr>
+      </w:pPr>
+      <w:r>
+        <w:rPr>
+          <w:rFonts w:ascii="Times New Roman" w:eastAsia="Times New Roman" w:hAnsi="Times New Roman" w:cs="Times New Roman"/>
+          <w:b/>
+          <w:sz w:val="24"/>
+          <w:szCs w:val="24"/>
+          <w:lang w:val="en-US"/>
+        </w:rPr>
         <w:t>R</w:t>
       </w:r>
-      <w:proofErr w:type="gramStart"/>
-      <w:r>
-        <w:rPr>
-          <w:rFonts w:ascii="Times New Roman" w:eastAsia="Times New Roman" w:hAnsi="Times New Roman" w:cs="Times New Roman"/>
-          <w:b/>
-          <w:lang w:val="en-US"/>
-        </w:rPr>
-        <w:t>2:</w:t>
-      </w:r>
-      <w:r>
-        <w:rPr>
-          <w:rFonts w:ascii="Times New Roman" w:eastAsia="Times New Roman" w:hAnsi="Times New Roman" w:cs="Times New Roman"/>
-          <w:sz w:val="24"/>
-          <w:szCs w:val="24"/>
-          <w:lang w:val="en-US"/>
-        </w:rPr>
-        <w:t>The</w:t>
-      </w:r>
-      <w:proofErr w:type="gramEnd"/>
-      <w:r>
-        <w:rPr>
-          <w:rFonts w:ascii="Times New Roman" w:eastAsia="Times New Roman" w:hAnsi="Times New Roman" w:cs="Times New Roman"/>
-          <w:sz w:val="24"/>
-          <w:szCs w:val="24"/>
-          <w:lang w:val="en-US"/>
-        </w:rPr>
-        <w:t xml:space="preserve"> system must allow the registration of a patient not registered in the system. To register the patient, some data must be requested, such as name, age, identification document, gender, if there is any important base disease, if the patient is a woman, she is asked if she is pregnant and the date of admission to the laboratory is recorded.</w:t>
-      </w:r>
-    </w:p>
-    <w:p>
-      <w:pPr>
-        <w:ind w:firstLine="720"/>
-        <w:rPr>
-          <w:rFonts w:ascii="Times New Roman" w:eastAsia="Times New Roman" w:hAnsi="Times New Roman" w:cs="Times New Roman"/>
-          <w:sz w:val="24"/>
-          <w:szCs w:val="24"/>
-          <w:lang w:val="en-US"/>
-        </w:rPr>
-      </w:pPr>
-      <w:r>
-        <w:rPr>
-          <w:rFonts w:ascii="Times New Roman" w:eastAsia="Times New Roman" w:hAnsi="Times New Roman" w:cs="Times New Roman"/>
-          <w:b/>
-          <w:lang w:val="en-US"/>
-        </w:rPr>
-        <w:t xml:space="preserve">R2.1: </w:t>
-      </w:r>
-      <w:r>
-        <w:rPr>
-          <w:rFonts w:ascii="Times New Roman" w:eastAsia="Times New Roman" w:hAnsi="Times New Roman" w:cs="Times New Roman"/>
-          <w:sz w:val="24"/>
-          <w:szCs w:val="24"/>
-          <w:lang w:val="en-US"/>
-        </w:rPr>
-        <w:t>The system must allow to update the date of the last visit of a client.</w:t>
-      </w:r>
-    </w:p>
-    <w:p>
-      <w:pPr>
-        <w:rPr>
-          <w:rFonts w:ascii="Times New Roman" w:eastAsia="Times New Roman" w:hAnsi="Times New Roman" w:cs="Times New Roman"/>
-          <w:sz w:val="24"/>
-          <w:szCs w:val="24"/>
-          <w:lang w:val="en-US"/>
-        </w:rPr>
-      </w:pPr>
-      <w:r>
-        <w:rPr>
-          <w:rFonts w:ascii="Times New Roman" w:eastAsia="Times New Roman" w:hAnsi="Times New Roman" w:cs="Times New Roman"/>
-          <w:b/>
-          <w:lang w:val="en-US"/>
-        </w:rPr>
-        <w:t>R.3</w:t>
-      </w:r>
-      <w:r>
-        <w:rPr>
-          <w:rFonts w:ascii="Times New Roman" w:eastAsia="Times New Roman" w:hAnsi="Times New Roman" w:cs="Times New Roman"/>
-          <w:sz w:val="24"/>
-          <w:szCs w:val="24"/>
-          <w:lang w:val="en-US"/>
-        </w:rPr>
-        <w:t xml:space="preserve"> The system must allow assigning a priority to each patient according to the client's data recorded in the database. </w:t>
-      </w:r>
-    </w:p>
-    <w:p>
-      <w:pPr>
-        <w:rPr>
-          <w:rFonts w:ascii="Times New Roman" w:eastAsia="Times New Roman" w:hAnsi="Times New Roman" w:cs="Times New Roman"/>
-          <w:sz w:val="24"/>
-          <w:szCs w:val="24"/>
-          <w:lang w:val="en-US"/>
-        </w:rPr>
-      </w:pPr>
-      <w:r>
-        <w:rPr>
-          <w:rFonts w:ascii="Times New Roman" w:eastAsia="Times New Roman" w:hAnsi="Times New Roman" w:cs="Times New Roman"/>
-          <w:b/>
-          <w:sz w:val="24"/>
-          <w:szCs w:val="24"/>
-          <w:lang w:val="en-US"/>
-        </w:rPr>
-        <w:lastRenderedPageBreak/>
-        <w:t>R</w:t>
-      </w:r>
-      <w:proofErr w:type="gramStart"/>
-      <w:r>
-        <w:rPr>
-          <w:rFonts w:ascii="Times New Roman" w:eastAsia="Times New Roman" w:hAnsi="Times New Roman" w:cs="Times New Roman"/>
-          <w:b/>
-          <w:sz w:val="24"/>
-          <w:szCs w:val="24"/>
-          <w:lang w:val="en-US"/>
-        </w:rPr>
-        <w:t>4</w:t>
-      </w:r>
-      <w:r>
-        <w:rPr>
-          <w:rFonts w:ascii="Times New Roman" w:eastAsia="Times New Roman" w:hAnsi="Times New Roman" w:cs="Times New Roman"/>
-          <w:sz w:val="24"/>
-          <w:szCs w:val="24"/>
-          <w:lang w:val="en-US"/>
-        </w:rPr>
-        <w:t>:According</w:t>
-      </w:r>
-      <w:proofErr w:type="gramEnd"/>
-      <w:r>
-        <w:rPr>
-          <w:rFonts w:ascii="Times New Roman" w:eastAsia="Times New Roman" w:hAnsi="Times New Roman" w:cs="Times New Roman"/>
-          <w:sz w:val="24"/>
-          <w:szCs w:val="24"/>
-          <w:lang w:val="en-US"/>
-        </w:rPr>
-        <w:t xml:space="preserve"> to this priority the patient is assigned to the laboratory admission queue, in addition to taking into account the order of arrival. If the patient does not have any priority, he/she enters the queue with general access.</w:t>
-      </w:r>
-    </w:p>
-    <w:p>
-      <w:pPr>
-        <w:rPr>
-          <w:rFonts w:ascii="Times New Roman" w:eastAsia="Times New Roman" w:hAnsi="Times New Roman" w:cs="Times New Roman"/>
-          <w:sz w:val="24"/>
-          <w:szCs w:val="24"/>
-          <w:lang w:val="en-US"/>
-        </w:rPr>
-      </w:pPr>
-      <w:r>
-        <w:rPr>
-          <w:rFonts w:ascii="Times New Roman" w:eastAsia="Times New Roman" w:hAnsi="Times New Roman" w:cs="Times New Roman"/>
-          <w:b/>
-          <w:sz w:val="24"/>
-          <w:szCs w:val="24"/>
-          <w:lang w:val="en-US"/>
-        </w:rPr>
-        <w:t xml:space="preserve">R5: </w:t>
-      </w:r>
-      <w:r>
-        <w:rPr>
-          <w:rFonts w:ascii="Times New Roman" w:eastAsia="Times New Roman" w:hAnsi="Times New Roman" w:cs="Times New Roman"/>
-          <w:sz w:val="24"/>
-          <w:szCs w:val="24"/>
-          <w:lang w:val="en-US"/>
-        </w:rPr>
-        <w:t>The system must allow the software user (institution personnel) to undo both the admission and discharge of a patient in any of the available laboratories.</w:t>
-      </w:r>
-    </w:p>
-    <w:p>
-      <w:pPr>
-        <w:rPr>
-          <w:rFonts w:ascii="Times New Roman" w:eastAsia="Times New Roman" w:hAnsi="Times New Roman" w:cs="Times New Roman"/>
-          <w:sz w:val="24"/>
-          <w:szCs w:val="24"/>
-          <w:lang w:val="en-US"/>
-        </w:rPr>
-      </w:pPr>
-    </w:p>
-    <w:p>
-      <w:pPr>
-        <w:rPr>
-          <w:rFonts w:ascii="Times New Roman" w:eastAsia="Times New Roman" w:hAnsi="Times New Roman" w:cs="Times New Roman"/>
-          <w:sz w:val="24"/>
-          <w:szCs w:val="24"/>
-          <w:lang w:val="en-US"/>
-        </w:rPr>
-      </w:pPr>
-    </w:p>
-    <w:p>
-      <w:pPr>
-        <w:rPr>
-          <w:rFonts w:ascii="Times New Roman" w:eastAsia="Times New Roman" w:hAnsi="Times New Roman" w:cs="Times New Roman"/>
-          <w:sz w:val="24"/>
-          <w:szCs w:val="24"/>
-          <w:lang w:val="en-US"/>
-        </w:rPr>
-      </w:pPr>
-      <w:r>
-        <w:rPr>
-          <w:rFonts w:ascii="Times New Roman" w:eastAsia="Times New Roman" w:hAnsi="Times New Roman" w:cs="Times New Roman"/>
-          <w:b/>
-          <w:sz w:val="24"/>
-          <w:szCs w:val="24"/>
-          <w:lang w:val="en-US"/>
-        </w:rPr>
-        <w:t>R</w:t>
-      </w:r>
       <w:r>
         <w:rPr>
           <w:rFonts w:ascii="Times New Roman" w:eastAsia="Times New Roman" w:hAnsi="Times New Roman" w:cs="Times New Roman"/>
@@ -789,27 +687,7 @@
           <w:szCs w:val="24"/>
           <w:lang w:val="en-US"/>
         </w:rPr>
-        <w:t xml:space="preserve"> The construction of the software must be done in groups of 3 people. (</w:t>
-      </w:r>
-      <w:proofErr w:type="gramStart"/>
-      <w:r>
-        <w:rPr>
-          <w:rFonts w:ascii="Times New Roman" w:eastAsia="Times New Roman" w:hAnsi="Times New Roman" w:cs="Times New Roman"/>
-          <w:sz w:val="24"/>
-          <w:szCs w:val="24"/>
-          <w:lang w:val="en-US"/>
-        </w:rPr>
-        <w:t>in</w:t>
-      </w:r>
-      <w:proofErr w:type="gramEnd"/>
-      <w:r>
-        <w:rPr>
-          <w:rFonts w:ascii="Times New Roman" w:eastAsia="Times New Roman" w:hAnsi="Times New Roman" w:cs="Times New Roman"/>
-          <w:sz w:val="24"/>
-          <w:szCs w:val="24"/>
-          <w:lang w:val="en-US"/>
-        </w:rPr>
-        <w:t xml:space="preserve"> our case 4 :P)</w:t>
+        <w:t xml:space="preserve"> The construction of the software must be done in groups of 3 people. (in our case 4 :P)</w:t>
       </w:r>
     </w:p>
     <w:p>
@@ -969,27 +847,7 @@
           <w:szCs w:val="24"/>
           <w:lang w:val="en-US"/>
         </w:rPr>
-        <w:t xml:space="preserve">These types of diseases constitute a very important group because they occur frequently </w:t>
-      </w:r>
-      <w:proofErr w:type="gramStart"/>
-      <w:r>
-        <w:rPr>
-          <w:rFonts w:ascii="Times New Roman" w:eastAsia="Times New Roman" w:hAnsi="Times New Roman" w:cs="Times New Roman"/>
-          <w:sz w:val="24"/>
-          <w:szCs w:val="24"/>
-          <w:lang w:val="en-US"/>
-        </w:rPr>
-        <w:t>and also</w:t>
-      </w:r>
-      <w:proofErr w:type="gramEnd"/>
-      <w:r>
-        <w:rPr>
-          <w:rFonts w:ascii="Times New Roman" w:eastAsia="Times New Roman" w:hAnsi="Times New Roman" w:cs="Times New Roman"/>
-          <w:sz w:val="24"/>
-          <w:szCs w:val="24"/>
-          <w:lang w:val="en-US"/>
-        </w:rPr>
-        <w:t xml:space="preserve"> because they can affect the intellectual or physical quality of the person who suffers it.</w:t>
+        <w:t>These types of diseases constitute a very important group because they occur frequently and also because they can affect the intellectual or physical quality of the person who suffers it.</w:t>
       </w:r>
     </w:p>
     <w:p>
@@ -1032,41 +890,13 @@
           <w:lang w:val="fr-FR"/>
         </w:rPr>
       </w:pPr>
-      <w:proofErr w:type="gramStart"/>
       <w:r>
         <w:rPr>
           <w:rFonts w:ascii="Times New Roman" w:eastAsia="Times New Roman" w:hAnsi="Times New Roman" w:cs="Times New Roman"/>
           <w:b/>
           <w:lang w:val="fr-FR"/>
         </w:rPr>
-        <w:t>Source:</w:t>
-      </w:r>
-      <w:proofErr w:type="gramEnd"/>
-      <w:r>
-        <w:rPr>
-          <w:rFonts w:ascii="Times New Roman" w:eastAsia="Times New Roman" w:hAnsi="Times New Roman" w:cs="Times New Roman"/>
-          <w:b/>
-          <w:lang w:val="fr-FR"/>
-        </w:rPr>
-        <w:t xml:space="preserve"> </w:t>
-      </w:r>
-      <w:proofErr w:type="spellStart"/>
-      <w:r>
-        <w:rPr>
-          <w:rFonts w:ascii="Times New Roman" w:eastAsia="Times New Roman" w:hAnsi="Times New Roman" w:cs="Times New Roman"/>
-          <w:b/>
-          <w:lang w:val="fr-FR"/>
-        </w:rPr>
-        <w:t>scielo</w:t>
-      </w:r>
-      <w:proofErr w:type="spellEnd"/>
-      <w:r>
-        <w:rPr>
-          <w:rFonts w:ascii="Times New Roman" w:eastAsia="Times New Roman" w:hAnsi="Times New Roman" w:cs="Times New Roman"/>
-          <w:b/>
-          <w:lang w:val="fr-FR"/>
-        </w:rPr>
-        <w:t xml:space="preserve"> </w:t>
+        <w:t xml:space="preserve">Source: scielo </w:t>
       </w:r>
       <w:hyperlink r:id="rId7" w:anchor=":~:text=Las%20enfermedades%20de%20base%20gen%C3%A9tica,tipo%20de%20problemas%20que%20producen">
         <w:r>
@@ -1164,7 +994,6 @@
           <w:lang w:val="fr-FR"/>
         </w:rPr>
       </w:pPr>
-      <w:proofErr w:type="gramStart"/>
       <w:r>
         <w:rPr>
           <w:rFonts w:ascii="Times New Roman" w:eastAsia="Times New Roman" w:hAnsi="Times New Roman" w:cs="Times New Roman"/>
@@ -1172,29 +1001,8 @@
           <w:szCs w:val="24"/>
           <w:lang w:val="fr-FR"/>
         </w:rPr>
-        <w:t>Source:</w:t>
-      </w:r>
-      <w:proofErr w:type="gramEnd"/>
-      <w:r>
-        <w:rPr>
-          <w:rFonts w:ascii="Times New Roman" w:eastAsia="Times New Roman" w:hAnsi="Times New Roman" w:cs="Times New Roman"/>
-          <w:sz w:val="24"/>
-          <w:szCs w:val="24"/>
-          <w:lang w:val="fr-FR"/>
-        </w:rPr>
-        <w:t xml:space="preserve"> </w:t>
-      </w:r>
-      <w:proofErr w:type="spellStart"/>
-      <w:r>
-        <w:rPr>
-          <w:rFonts w:ascii="Times New Roman" w:eastAsia="Times New Roman" w:hAnsi="Times New Roman" w:cs="Times New Roman"/>
-          <w:sz w:val="24"/>
-          <w:szCs w:val="24"/>
-          <w:lang w:val="fr-FR"/>
-        </w:rPr>
-        <w:t>DefinicionABC</w:t>
-      </w:r>
-      <w:proofErr w:type="spellEnd"/>
+        <w:t>Source: DefinicionABC</w:t>
+      </w:r>
     </w:p>
     <w:p>
       <w:pPr>
@@ -1356,27 +1164,7 @@
           <w:szCs w:val="24"/>
           <w:lang w:val="en-US"/>
         </w:rPr>
-        <w:t xml:space="preserve"> </w:t>
-      </w:r>
-      <w:proofErr w:type="spellStart"/>
-      <w:r>
-        <w:rPr>
-          <w:rFonts w:ascii="Times New Roman" w:eastAsia="Times New Roman" w:hAnsi="Times New Roman" w:cs="Times New Roman"/>
-          <w:sz w:val="24"/>
-          <w:szCs w:val="24"/>
-          <w:lang w:val="en-US"/>
-        </w:rPr>
-        <w:t>ehCos</w:t>
-      </w:r>
-      <w:proofErr w:type="spellEnd"/>
-      <w:r>
-        <w:rPr>
-          <w:rFonts w:ascii="Times New Roman" w:eastAsia="Times New Roman" w:hAnsi="Times New Roman" w:cs="Times New Roman"/>
-          <w:sz w:val="24"/>
-          <w:szCs w:val="24"/>
-          <w:lang w:val="en-US"/>
-        </w:rPr>
-        <w:t xml:space="preserve"> proposes a prioritization software which works through questions asked to the patient and hierarchies, depending on the patient's answers the system will put him/her in one level of prioritization or in another.</w:t>
+        <w:t xml:space="preserve"> ehCos proposes a prioritization software which works through questions asked to the patient and hierarchies, depending on the patient's answers the system will put him/her in one level of prioritization or in another.</w:t>
       </w:r>
     </w:p>
     <w:p>
@@ -1433,27 +1221,7 @@
           <w:szCs w:val="24"/>
           <w:lang w:val="en-US"/>
         </w:rPr>
-        <w:t xml:space="preserve">: Shift systems allow to control the flow of people </w:t>
-      </w:r>
-      <w:proofErr w:type="gramStart"/>
-      <w:r>
-        <w:rPr>
-          <w:rFonts w:ascii="Times New Roman" w:eastAsia="Times New Roman" w:hAnsi="Times New Roman" w:cs="Times New Roman"/>
-          <w:sz w:val="24"/>
-          <w:szCs w:val="24"/>
-          <w:lang w:val="en-US"/>
-        </w:rPr>
-        <w:t>in a given</w:t>
-      </w:r>
-      <w:proofErr w:type="gramEnd"/>
-      <w:r>
-        <w:rPr>
-          <w:rFonts w:ascii="Times New Roman" w:eastAsia="Times New Roman" w:hAnsi="Times New Roman" w:cs="Times New Roman"/>
-          <w:sz w:val="24"/>
-          <w:szCs w:val="24"/>
-          <w:lang w:val="en-US"/>
-        </w:rPr>
-        <w:t xml:space="preserve"> space, these systems are supported by a highly compatible hardware, its operation is commonly based on the user takes a turn in a machine and the software stores it with date and time, when the shifts that are ahead have passed the system will indicate the next shift.</w:t>
+        <w:t>: Shift systems allow to control the flow of people in a given space, these systems are supported by a highly compatible hardware, its operation is commonly based on the user takes a turn in a machine and the software stores it with date and time, when the shifts that are ahead have passed the system will indicate the next shift.</w:t>
       </w:r>
     </w:p>
     <w:p>
@@ -1527,27 +1295,15 @@
           <w:lang w:val="en-US"/>
         </w:rPr>
       </w:pPr>
-      <w:proofErr w:type="spellStart"/>
-      <w:r>
-        <w:rPr>
-          <w:rFonts w:ascii="Times New Roman" w:eastAsia="Times New Roman" w:hAnsi="Times New Roman" w:cs="Times New Roman"/>
-          <w:b/>
-          <w:sz w:val="24"/>
-          <w:szCs w:val="24"/>
-          <w:lang w:val="en-US"/>
-        </w:rPr>
-        <w:t>AlternativE</w:t>
-      </w:r>
-      <w:proofErr w:type="spellEnd"/>
-      <w:r>
-        <w:rPr>
-          <w:rFonts w:ascii="Times New Roman" w:eastAsia="Times New Roman" w:hAnsi="Times New Roman" w:cs="Times New Roman"/>
-          <w:b/>
-          <w:sz w:val="24"/>
-          <w:szCs w:val="24"/>
-          <w:lang w:val="en-US"/>
-        </w:rPr>
-        <w:t xml:space="preserve"> 1. Queue and Stack.</w:t>
+      <w:r>
+        <w:rPr>
+          <w:rFonts w:ascii="Times New Roman" w:eastAsia="Times New Roman" w:hAnsi="Times New Roman" w:cs="Times New Roman"/>
+          <w:b/>
+          <w:sz w:val="24"/>
+          <w:szCs w:val="24"/>
+          <w:lang w:val="en-US"/>
+        </w:rPr>
+        <w:t>AlternativE 1. Queue and Stack.</w:t>
       </w:r>
     </w:p>
     <w:p>
@@ -1973,39 +1729,7 @@
           <w:lang w:val="en-US"/>
         </w:rPr>
         <w:lastRenderedPageBreak/>
-        <w:t xml:space="preserve">the stack represents a lineal data structure of data in </w:t>
-      </w:r>
-      <w:proofErr w:type="spellStart"/>
-      <w:r>
-        <w:rPr>
-          <w:rFonts w:ascii="Times New Roman" w:eastAsia="Times New Roman" w:hAnsi="Times New Roman" w:cs="Times New Roman"/>
-          <w:lang w:val="en-US"/>
-        </w:rPr>
-        <w:t>wich</w:t>
-      </w:r>
-      <w:proofErr w:type="spellEnd"/>
-      <w:r>
-        <w:rPr>
-          <w:rFonts w:ascii="Times New Roman" w:eastAsia="Times New Roman" w:hAnsi="Times New Roman" w:cs="Times New Roman"/>
-          <w:lang w:val="en-US"/>
-        </w:rPr>
-        <w:t xml:space="preserve"> we can add or eliminate elements only for one of the ends.in consequence the elements of a stack are eliminated in the inverse order that they be add. thanks to this characteristics is called </w:t>
-      </w:r>
-      <w:proofErr w:type="gramStart"/>
-      <w:r>
-        <w:rPr>
-          <w:rFonts w:ascii="Times New Roman" w:eastAsia="Times New Roman" w:hAnsi="Times New Roman" w:cs="Times New Roman"/>
-          <w:lang w:val="en-US"/>
-        </w:rPr>
-        <w:t>LIFO(</w:t>
-      </w:r>
-      <w:proofErr w:type="gramEnd"/>
-      <w:r>
-        <w:rPr>
-          <w:rFonts w:ascii="Times New Roman" w:eastAsia="Times New Roman" w:hAnsi="Times New Roman" w:cs="Times New Roman"/>
-          <w:lang w:val="en-US"/>
-        </w:rPr>
-        <w:t>last input, first output).</w:t>
+        <w:t>the stack represents a lineal data structure of data in wich we can add or eliminate elements only for one of the ends.in consequence the elements of a stack are eliminated in the inverse order that they be add. thanks to this characteristics is called LIFO(last input, first output).</w:t>
       </w:r>
     </w:p>
     <w:p>
@@ -2138,55 +1862,7 @@
           <w:rFonts w:ascii="Times New Roman" w:eastAsia="Times New Roman" w:hAnsi="Times New Roman" w:cs="Times New Roman"/>
           <w:lang w:val="en-US"/>
         </w:rPr>
-        <w:t xml:space="preserve"> A queue is a data structure in which the access mode to its elements is FIFO (First Input First Output). It allows the storage and retrieval of data, </w:t>
-      </w:r>
-      <w:proofErr w:type="gramStart"/>
-      <w:r>
-        <w:rPr>
-          <w:rFonts w:ascii="Times New Roman" w:eastAsia="Times New Roman" w:hAnsi="Times New Roman" w:cs="Times New Roman"/>
-          <w:lang w:val="en-US"/>
-        </w:rPr>
-        <w:t>that is to say the</w:t>
-      </w:r>
-      <w:proofErr w:type="gramEnd"/>
-      <w:r>
-        <w:rPr>
-          <w:rFonts w:ascii="Times New Roman" w:eastAsia="Times New Roman" w:hAnsi="Times New Roman" w:cs="Times New Roman"/>
-          <w:lang w:val="en-US"/>
-        </w:rPr>
-        <w:t xml:space="preserve"> insertion and removal of elements from the queue according to the FIFO principle. When an item is added to the </w:t>
-      </w:r>
-      <w:proofErr w:type="gramStart"/>
-      <w:r>
-        <w:rPr>
-          <w:rFonts w:ascii="Times New Roman" w:eastAsia="Times New Roman" w:hAnsi="Times New Roman" w:cs="Times New Roman"/>
-          <w:lang w:val="en-US"/>
-        </w:rPr>
-        <w:t>queue  it</w:t>
-      </w:r>
-      <w:proofErr w:type="gramEnd"/>
-      <w:r>
-        <w:rPr>
-          <w:rFonts w:ascii="Times New Roman" w:eastAsia="Times New Roman" w:hAnsi="Times New Roman" w:cs="Times New Roman"/>
-          <w:lang w:val="en-US"/>
-        </w:rPr>
-        <w:t xml:space="preserve"> is added last. When an item is removed from the queue the one at the front of the queue, that is the </w:t>
-      </w:r>
-      <w:proofErr w:type="gramStart"/>
-      <w:r>
-        <w:rPr>
-          <w:rFonts w:ascii="Times New Roman" w:eastAsia="Times New Roman" w:hAnsi="Times New Roman" w:cs="Times New Roman"/>
-          <w:lang w:val="en-US"/>
-        </w:rPr>
-        <w:t>first  is</w:t>
-      </w:r>
-      <w:proofErr w:type="gramEnd"/>
-      <w:r>
-        <w:rPr>
-          <w:rFonts w:ascii="Times New Roman" w:eastAsia="Times New Roman" w:hAnsi="Times New Roman" w:cs="Times New Roman"/>
-          <w:lang w:val="en-US"/>
-        </w:rPr>
-        <w:t xml:space="preserve"> removed.</w:t>
+        <w:t xml:space="preserve"> A queue is a data structure in which the access mode to its elements is FIFO (First Input First Output). It allows the storage and retrieval of data, that is to say the insertion and removal of elements from the queue according to the FIFO principle. When an item is added to the queue  it is added last. When an item is removed from the queue the one at the front of the queue, that is the first  is removed.</w:t>
       </w:r>
     </w:p>
     <w:p>
@@ -2214,29 +1890,7 @@
           <w:szCs w:val="24"/>
           <w:lang w:val="en-US"/>
         </w:rPr>
-        <w:t xml:space="preserve">Alternative </w:t>
-      </w:r>
-      <w:proofErr w:type="gramStart"/>
-      <w:r>
-        <w:rPr>
-          <w:rFonts w:ascii="Times New Roman" w:eastAsia="Times New Roman" w:hAnsi="Times New Roman" w:cs="Times New Roman"/>
-          <w:b/>
-          <w:sz w:val="24"/>
-          <w:szCs w:val="24"/>
-          <w:lang w:val="en-US"/>
-        </w:rPr>
-        <w:t>2.Pencil</w:t>
-      </w:r>
-      <w:proofErr w:type="gramEnd"/>
-      <w:r>
-        <w:rPr>
-          <w:rFonts w:ascii="Times New Roman" w:eastAsia="Times New Roman" w:hAnsi="Times New Roman" w:cs="Times New Roman"/>
-          <w:b/>
-          <w:sz w:val="24"/>
-          <w:szCs w:val="24"/>
-          <w:lang w:val="en-US"/>
-        </w:rPr>
-        <w:t xml:space="preserve"> and paper.</w:t>
+        <w:t>Alternative 2.Pencil and paper.</w:t>
       </w:r>
     </w:p>
     <w:p>
@@ -2337,29 +1991,7 @@
           <w:szCs w:val="24"/>
           <w:lang w:val="en-US"/>
         </w:rPr>
-        <w:t xml:space="preserve">Alternative 3. Priority queue and </w:t>
-      </w:r>
-      <w:proofErr w:type="spellStart"/>
-      <w:r>
-        <w:rPr>
-          <w:rFonts w:ascii="Times New Roman" w:eastAsia="Times New Roman" w:hAnsi="Times New Roman" w:cs="Times New Roman"/>
-          <w:b/>
-          <w:sz w:val="24"/>
-          <w:szCs w:val="24"/>
-          <w:lang w:val="en-US"/>
-        </w:rPr>
-        <w:t>stacky</w:t>
-      </w:r>
-      <w:proofErr w:type="spellEnd"/>
-      <w:r>
-        <w:rPr>
-          <w:rFonts w:ascii="Times New Roman" w:eastAsia="Times New Roman" w:hAnsi="Times New Roman" w:cs="Times New Roman"/>
-          <w:b/>
-          <w:sz w:val="24"/>
-          <w:szCs w:val="24"/>
-          <w:lang w:val="en-US"/>
-        </w:rPr>
-        <w:t>.</w:t>
+        <w:t>Alternative 3. Priority queue and stacky.</w:t>
       </w:r>
     </w:p>
     <w:p>
@@ -2443,7 +2075,15 @@
           <w:b/>
           <w:lang w:val="en-US"/>
         </w:rPr>
-        <w:t>priority queue:</w:t>
+        <w:t>P</w:t>
+      </w:r>
+      <w:r>
+        <w:rPr>
+          <w:rFonts w:ascii="Times New Roman" w:eastAsia="Times New Roman" w:hAnsi="Times New Roman" w:cs="Times New Roman"/>
+          <w:b/>
+          <w:lang w:val="en-US"/>
+        </w:rPr>
+        <w:t>riority queue:</w:t>
       </w:r>
     </w:p>
     <w:p>
@@ -2619,87 +2259,30 @@
           <w:rFonts w:ascii="Times New Roman" w:eastAsia="Times New Roman" w:hAnsi="Times New Roman" w:cs="Times New Roman"/>
           <w:lang w:val="en-US"/>
         </w:rPr>
-        <w:t xml:space="preserve"> While this alternative may be a good choice for the project because we can have many users who want to enter and </w:t>
-      </w:r>
-      <w:proofErr w:type="spellStart"/>
-      <w:r>
-        <w:rPr>
-          <w:rFonts w:ascii="Times New Roman" w:eastAsia="Times New Roman" w:hAnsi="Times New Roman" w:cs="Times New Roman"/>
-          <w:lang w:val="en-US"/>
-        </w:rPr>
-        <w:t>can not</w:t>
-      </w:r>
-      <w:proofErr w:type="spellEnd"/>
-      <w:r>
-        <w:rPr>
-          <w:rFonts w:ascii="Times New Roman" w:eastAsia="Times New Roman" w:hAnsi="Times New Roman" w:cs="Times New Roman"/>
-          <w:lang w:val="en-US"/>
-        </w:rPr>
-        <w:t xml:space="preserve"> enter all at once. </w:t>
-      </w:r>
-      <w:proofErr w:type="gramStart"/>
-      <w:r>
-        <w:rPr>
-          <w:rFonts w:ascii="Times New Roman" w:eastAsia="Times New Roman" w:hAnsi="Times New Roman" w:cs="Times New Roman"/>
-          <w:lang w:val="en-US"/>
-        </w:rPr>
-        <w:t>so</w:t>
-      </w:r>
-      <w:proofErr w:type="gramEnd"/>
-      <w:r>
-        <w:rPr>
-          <w:rFonts w:ascii="Times New Roman" w:eastAsia="Times New Roman" w:hAnsi="Times New Roman" w:cs="Times New Roman"/>
-          <w:lang w:val="en-US"/>
-        </w:rPr>
-        <w:t xml:space="preserve"> we need to make a queue and for this we will use the queue structure. because when someone wants to enter the </w:t>
-      </w:r>
-      <w:proofErr w:type="gramStart"/>
-      <w:r>
-        <w:rPr>
-          <w:rFonts w:ascii="Times New Roman" w:eastAsia="Times New Roman" w:hAnsi="Times New Roman" w:cs="Times New Roman"/>
-          <w:lang w:val="en-US"/>
-        </w:rPr>
-        <w:t>queue</w:t>
-      </w:r>
-      <w:proofErr w:type="gramEnd"/>
-      <w:r>
-        <w:rPr>
-          <w:rFonts w:ascii="Times New Roman" w:eastAsia="Times New Roman" w:hAnsi="Times New Roman" w:cs="Times New Roman"/>
-          <w:lang w:val="en-US"/>
-        </w:rPr>
-        <w:t xml:space="preserve"> we will glue and when someone leaves we will unglue and the stack structure will be used when for example a patient is discharged it will be applied and if the person who manages the software wants to undo the discharge can unstack and the reference of the person who entered the laboratory will not be lost.</w:t>
-      </w:r>
-    </w:p>
-    <w:p>
-      <w:pPr>
-        <w:rPr>
-          <w:rFonts w:ascii="Times New Roman" w:eastAsia="Times New Roman" w:hAnsi="Times New Roman" w:cs="Times New Roman"/>
-          <w:lang w:val="en-US"/>
-        </w:rPr>
-      </w:pPr>
-    </w:p>
-    <w:p>
-      <w:pPr>
-        <w:rPr>
-          <w:rFonts w:ascii="Times New Roman" w:eastAsia="Times New Roman" w:hAnsi="Times New Roman" w:cs="Times New Roman"/>
-          <w:lang w:val="en-US"/>
-        </w:rPr>
-      </w:pPr>
-      <w:proofErr w:type="gramStart"/>
-      <w:r>
-        <w:rPr>
-          <w:rFonts w:ascii="Times New Roman" w:eastAsia="Times New Roman" w:hAnsi="Times New Roman" w:cs="Times New Roman"/>
-          <w:lang w:val="en-US"/>
-        </w:rPr>
-        <w:t>However</w:t>
-      </w:r>
-      <w:proofErr w:type="gramEnd"/>
-      <w:r>
-        <w:rPr>
-          <w:rFonts w:ascii="Times New Roman" w:eastAsia="Times New Roman" w:hAnsi="Times New Roman" w:cs="Times New Roman"/>
-          <w:lang w:val="en-US"/>
-        </w:rPr>
-        <w:t xml:space="preserve"> with this alternative we have a big problem and it is that in our environment there will be patients that have different diseases or special characteristics, these patients will have a priority over the rest of users so we need a way to prioritize them is at this point where we decided that this alternative should be discarded.</w:t>
+        <w:t xml:space="preserve"> While this alternative may be a good choice for the project because we can have many users who want to enter and can not enter all at once. so we need to make a queue and for this we will use the queue structure. because when someone wants to enter the queue we will glue and when someone leaves we will unglue and the stack structure will be used when for example a patient is discharged it will be applied and if the person who manages the software wants to undo the discharge can unstack and the reference of the person who entered the laboratory will not be lost.</w:t>
+      </w:r>
+    </w:p>
+    <w:p>
+      <w:pPr>
+        <w:rPr>
+          <w:rFonts w:ascii="Times New Roman" w:eastAsia="Times New Roman" w:hAnsi="Times New Roman" w:cs="Times New Roman"/>
+          <w:lang w:val="en-US"/>
+        </w:rPr>
+      </w:pPr>
+    </w:p>
+    <w:p>
+      <w:pPr>
+        <w:rPr>
+          <w:rFonts w:ascii="Times New Roman" w:eastAsia="Times New Roman" w:hAnsi="Times New Roman" w:cs="Times New Roman"/>
+          <w:lang w:val="en-US"/>
+        </w:rPr>
+      </w:pPr>
+      <w:r>
+        <w:rPr>
+          <w:rFonts w:ascii="Times New Roman" w:eastAsia="Times New Roman" w:hAnsi="Times New Roman" w:cs="Times New Roman"/>
+          <w:lang w:val="en-US"/>
+        </w:rPr>
+        <w:t>However with this alternative we have a big problem and it is that in our environment there will be patients that have different diseases or special characteristics, these patients will have a priority over the rest of users so we need a way to prioritize them is at this point where we decided that this alternative should be discarded.</w:t>
       </w:r>
     </w:p>
     <w:p>
@@ -2767,27 +2350,7 @@
           <w:szCs w:val="24"/>
           <w:lang w:val="en-US"/>
         </w:rPr>
-        <w:t xml:space="preserve"> This alternative can solve all the project </w:t>
-      </w:r>
-      <w:proofErr w:type="gramStart"/>
-      <w:r>
-        <w:rPr>
-          <w:rFonts w:ascii="Times New Roman" w:eastAsia="Times New Roman" w:hAnsi="Times New Roman" w:cs="Times New Roman"/>
-          <w:sz w:val="24"/>
-          <w:szCs w:val="24"/>
-          <w:lang w:val="en-US"/>
-        </w:rPr>
-        <w:t>requirements,</w:t>
-      </w:r>
-      <w:proofErr w:type="gramEnd"/>
-      <w:r>
-        <w:rPr>
-          <w:rFonts w:ascii="Times New Roman" w:eastAsia="Times New Roman" w:hAnsi="Times New Roman" w:cs="Times New Roman"/>
-          <w:sz w:val="24"/>
-          <w:szCs w:val="24"/>
-          <w:lang w:val="en-US"/>
-        </w:rPr>
-        <w:t xml:space="preserve"> however it is not efficient at all, it can generate delays and confusion.</w:t>
+        <w:t xml:space="preserve"> This alternative can solve all the project requirements, however it is not efficient at all, it can generate delays and confusion.</w:t>
       </w:r>
     </w:p>
     <w:p>
@@ -2856,27 +2419,7 @@
           <w:szCs w:val="24"/>
           <w:lang w:val="en-US"/>
         </w:rPr>
-        <w:t xml:space="preserve">This alternative is like the first one but in this one the priority problem is solved, so </w:t>
-      </w:r>
-      <w:proofErr w:type="gramStart"/>
-      <w:r>
-        <w:rPr>
-          <w:rFonts w:ascii="Times New Roman" w:eastAsia="Times New Roman" w:hAnsi="Times New Roman" w:cs="Times New Roman"/>
-          <w:sz w:val="24"/>
-          <w:szCs w:val="24"/>
-          <w:lang w:val="en-US"/>
-        </w:rPr>
-        <w:t>at the moment</w:t>
-      </w:r>
-      <w:proofErr w:type="gramEnd"/>
-      <w:r>
-        <w:rPr>
-          <w:rFonts w:ascii="Times New Roman" w:eastAsia="Times New Roman" w:hAnsi="Times New Roman" w:cs="Times New Roman"/>
-          <w:sz w:val="24"/>
-          <w:szCs w:val="24"/>
-          <w:lang w:val="en-US"/>
-        </w:rPr>
-        <w:t xml:space="preserve"> of the development of the project this can be the one that favors us the most for the solution of the project.</w:t>
+        <w:t>This alternative is like the first one but in this one the priority problem is solved, so at the moment of the development of the project this can be the one that favors us the most for the solution of the project.</w:t>
       </w:r>
     </w:p>
     <w:p>
@@ -2975,25 +2518,7 @@
           <w:b/>
           <w:lang w:val="en-US"/>
         </w:rPr>
-        <w:t xml:space="preserve">Criterion </w:t>
-      </w:r>
-      <w:proofErr w:type="gramStart"/>
-      <w:r>
-        <w:rPr>
-          <w:rFonts w:ascii="Times New Roman" w:eastAsia="Times New Roman" w:hAnsi="Times New Roman" w:cs="Times New Roman"/>
-          <w:b/>
-          <w:lang w:val="en-US"/>
-        </w:rPr>
-        <w:t>A</w:t>
-      </w:r>
-      <w:proofErr w:type="gramEnd"/>
-      <w:r>
-        <w:rPr>
-          <w:rFonts w:ascii="Times New Roman" w:eastAsia="Times New Roman" w:hAnsi="Times New Roman" w:cs="Times New Roman"/>
-          <w:b/>
-          <w:lang w:val="en-US"/>
-        </w:rPr>
-        <w:t xml:space="preserve"> Efficiency.</w:t>
+        <w:t>Criterion A Efficiency.</w:t>
       </w:r>
       <w:r>
         <w:rPr>
@@ -3107,78 +2632,37 @@
           <w:rFonts w:ascii="Times New Roman" w:eastAsia="Times New Roman" w:hAnsi="Times New Roman" w:cs="Times New Roman"/>
           <w:lang w:val="en-US"/>
         </w:rPr>
-        <w:t>[</w:t>
-      </w:r>
-      <w:proofErr w:type="gramStart"/>
-      <w:r>
-        <w:rPr>
-          <w:rFonts w:ascii="Times New Roman" w:eastAsia="Times New Roman" w:hAnsi="Times New Roman" w:cs="Times New Roman"/>
-          <w:lang w:val="en-US"/>
-        </w:rPr>
-        <w:t>3]not</w:t>
-      </w:r>
-      <w:proofErr w:type="gramEnd"/>
-      <w:r>
-        <w:rPr>
-          <w:rFonts w:ascii="Times New Roman" w:eastAsia="Times New Roman" w:hAnsi="Times New Roman" w:cs="Times New Roman"/>
-          <w:lang w:val="en-US"/>
-        </w:rPr>
-        <w:t xml:space="preserve"> very complex</w:t>
-      </w:r>
-    </w:p>
-    <w:p>
-      <w:pPr>
-        <w:rPr>
-          <w:rFonts w:ascii="Times New Roman" w:eastAsia="Times New Roman" w:hAnsi="Times New Roman" w:cs="Times New Roman"/>
-          <w:lang w:val="en-US"/>
-        </w:rPr>
-      </w:pPr>
-      <w:r>
-        <w:rPr>
-          <w:rFonts w:ascii="Times New Roman" w:eastAsia="Times New Roman" w:hAnsi="Times New Roman" w:cs="Times New Roman"/>
-          <w:lang w:val="en-US"/>
-        </w:rPr>
-        <w:t>[</w:t>
-      </w:r>
-      <w:proofErr w:type="gramStart"/>
-      <w:r>
-        <w:rPr>
-          <w:rFonts w:ascii="Times New Roman" w:eastAsia="Times New Roman" w:hAnsi="Times New Roman" w:cs="Times New Roman"/>
-          <w:lang w:val="en-US"/>
-        </w:rPr>
-        <w:t>2]complex</w:t>
-      </w:r>
-      <w:proofErr w:type="gramEnd"/>
-    </w:p>
-    <w:p>
-      <w:pPr>
-        <w:rPr>
-          <w:rFonts w:ascii="Times New Roman" w:eastAsia="Times New Roman" w:hAnsi="Times New Roman" w:cs="Times New Roman"/>
-          <w:lang w:val="en-US"/>
-        </w:rPr>
-      </w:pPr>
-      <w:r>
-        <w:rPr>
-          <w:rFonts w:ascii="Times New Roman" w:eastAsia="Times New Roman" w:hAnsi="Times New Roman" w:cs="Times New Roman"/>
-          <w:lang w:val="en-US"/>
-        </w:rPr>
-        <w:t>[</w:t>
-      </w:r>
-      <w:proofErr w:type="gramStart"/>
-      <w:r>
-        <w:rPr>
-          <w:rFonts w:ascii="Times New Roman" w:eastAsia="Times New Roman" w:hAnsi="Times New Roman" w:cs="Times New Roman"/>
-          <w:lang w:val="en-US"/>
-        </w:rPr>
-        <w:t>1]Very</w:t>
-      </w:r>
-      <w:proofErr w:type="gramEnd"/>
-      <w:r>
-        <w:rPr>
-          <w:rFonts w:ascii="Times New Roman" w:eastAsia="Times New Roman" w:hAnsi="Times New Roman" w:cs="Times New Roman"/>
-          <w:lang w:val="en-US"/>
-        </w:rPr>
-        <w:t xml:space="preserve"> complex</w:t>
+        <w:t>[3]not very complex</w:t>
+      </w:r>
+    </w:p>
+    <w:p>
+      <w:pPr>
+        <w:rPr>
+          <w:rFonts w:ascii="Times New Roman" w:eastAsia="Times New Roman" w:hAnsi="Times New Roman" w:cs="Times New Roman"/>
+          <w:lang w:val="en-US"/>
+        </w:rPr>
+      </w:pPr>
+      <w:r>
+        <w:rPr>
+          <w:rFonts w:ascii="Times New Roman" w:eastAsia="Times New Roman" w:hAnsi="Times New Roman" w:cs="Times New Roman"/>
+          <w:lang w:val="en-US"/>
+        </w:rPr>
+        <w:t>[2]complex</w:t>
+      </w:r>
+    </w:p>
+    <w:p>
+      <w:pPr>
+        <w:rPr>
+          <w:rFonts w:ascii="Times New Roman" w:eastAsia="Times New Roman" w:hAnsi="Times New Roman" w:cs="Times New Roman"/>
+          <w:lang w:val="en-US"/>
+        </w:rPr>
+      </w:pPr>
+      <w:r>
+        <w:rPr>
+          <w:rFonts w:ascii="Times New Roman" w:eastAsia="Times New Roman" w:hAnsi="Times New Roman" w:cs="Times New Roman"/>
+          <w:lang w:val="en-US"/>
+        </w:rPr>
+        <w:t>[1]Very complex</w:t>
       </w:r>
     </w:p>
     <w:p>
@@ -3241,54 +2725,22 @@
           <w:rFonts w:ascii="Times New Roman" w:eastAsia="Times New Roman" w:hAnsi="Times New Roman" w:cs="Times New Roman"/>
           <w:lang w:val="en-US"/>
         </w:rPr>
-        <w:t>[</w:t>
-      </w:r>
-      <w:proofErr w:type="gramStart"/>
-      <w:r>
-        <w:rPr>
-          <w:rFonts w:ascii="Times New Roman" w:eastAsia="Times New Roman" w:hAnsi="Times New Roman" w:cs="Times New Roman"/>
-          <w:lang w:val="en-US"/>
-        </w:rPr>
-        <w:t>2]Develops</w:t>
-      </w:r>
-      <w:proofErr w:type="gramEnd"/>
-      <w:r>
-        <w:rPr>
-          <w:rFonts w:ascii="Times New Roman" w:eastAsia="Times New Roman" w:hAnsi="Times New Roman" w:cs="Times New Roman"/>
-          <w:lang w:val="en-US"/>
-        </w:rPr>
-        <w:t xml:space="preserve"> all requirements.</w:t>
-      </w:r>
-    </w:p>
-    <w:p>
-      <w:pPr>
-        <w:rPr>
-          <w:rFonts w:ascii="Times New Roman" w:eastAsia="Times New Roman" w:hAnsi="Times New Roman" w:cs="Times New Roman"/>
-          <w:lang w:val="en-US"/>
-        </w:rPr>
-      </w:pPr>
-      <w:r>
-        <w:rPr>
-          <w:rFonts w:ascii="Times New Roman" w:eastAsia="Times New Roman" w:hAnsi="Times New Roman" w:cs="Times New Roman"/>
-          <w:lang w:val="en-US"/>
-        </w:rPr>
-        <w:t>[</w:t>
-      </w:r>
-      <w:proofErr w:type="gramStart"/>
-      <w:r>
-        <w:rPr>
-          <w:rFonts w:ascii="Times New Roman" w:eastAsia="Times New Roman" w:hAnsi="Times New Roman" w:cs="Times New Roman"/>
-          <w:lang w:val="en-US"/>
-        </w:rPr>
-        <w:t>1]Develops</w:t>
-      </w:r>
-      <w:proofErr w:type="gramEnd"/>
-      <w:r>
-        <w:rPr>
-          <w:rFonts w:ascii="Times New Roman" w:eastAsia="Times New Roman" w:hAnsi="Times New Roman" w:cs="Times New Roman"/>
-          <w:lang w:val="en-US"/>
-        </w:rPr>
-        <w:t xml:space="preserve"> most of the requirements, however presents problems in some of them</w:t>
+        <w:t>[2]Develops all requirements.</w:t>
+      </w:r>
+    </w:p>
+    <w:p>
+      <w:pPr>
+        <w:rPr>
+          <w:rFonts w:ascii="Times New Roman" w:eastAsia="Times New Roman" w:hAnsi="Times New Roman" w:cs="Times New Roman"/>
+          <w:lang w:val="en-US"/>
+        </w:rPr>
+      </w:pPr>
+      <w:r>
+        <w:rPr>
+          <w:rFonts w:ascii="Times New Roman" w:eastAsia="Times New Roman" w:hAnsi="Times New Roman" w:cs="Times New Roman"/>
+          <w:lang w:val="en-US"/>
+        </w:rPr>
+        <w:t>[1]Develops most of the requirements, however presents problems in some of them</w:t>
       </w:r>
     </w:p>
     <w:p>
@@ -3389,7 +2841,6 @@
                 <w:szCs w:val="24"/>
               </w:rPr>
             </w:pPr>
-            <w:proofErr w:type="spellStart"/>
             <w:r>
               <w:rPr>
                 <w:rFonts w:ascii="Times New Roman" w:eastAsia="Times New Roman" w:hAnsi="Times New Roman" w:cs="Times New Roman"/>
@@ -3397,17 +2848,7 @@
                 <w:sz w:val="24"/>
                 <w:szCs w:val="24"/>
               </w:rPr>
-              <w:t>criteria</w:t>
-            </w:r>
-            <w:proofErr w:type="spellEnd"/>
-            <w:r>
-              <w:rPr>
-                <w:rFonts w:ascii="Times New Roman" w:eastAsia="Times New Roman" w:hAnsi="Times New Roman" w:cs="Times New Roman"/>
-                <w:b/>
-                <w:sz w:val="24"/>
-                <w:szCs w:val="24"/>
-              </w:rPr>
-              <w:t xml:space="preserve"> A</w:t>
+              <w:t>criteria A</w:t>
             </w:r>
           </w:p>
         </w:tc>
@@ -3433,7 +2874,6 @@
                 <w:szCs w:val="24"/>
               </w:rPr>
             </w:pPr>
-            <w:proofErr w:type="spellStart"/>
             <w:r>
               <w:rPr>
                 <w:rFonts w:ascii="Times New Roman" w:eastAsia="Times New Roman" w:hAnsi="Times New Roman" w:cs="Times New Roman"/>
@@ -3441,17 +2881,7 @@
                 <w:sz w:val="24"/>
                 <w:szCs w:val="24"/>
               </w:rPr>
-              <w:t>criteria</w:t>
-            </w:r>
-            <w:proofErr w:type="spellEnd"/>
-            <w:r>
-              <w:rPr>
-                <w:rFonts w:ascii="Times New Roman" w:eastAsia="Times New Roman" w:hAnsi="Times New Roman" w:cs="Times New Roman"/>
-                <w:b/>
-                <w:sz w:val="24"/>
-                <w:szCs w:val="24"/>
-              </w:rPr>
-              <w:t xml:space="preserve"> B</w:t>
+              <w:t>criteria B</w:t>
             </w:r>
           </w:p>
         </w:tc>
@@ -3477,7 +2907,6 @@
                 <w:szCs w:val="24"/>
               </w:rPr>
             </w:pPr>
-            <w:proofErr w:type="spellStart"/>
             <w:r>
               <w:rPr>
                 <w:rFonts w:ascii="Times New Roman" w:eastAsia="Times New Roman" w:hAnsi="Times New Roman" w:cs="Times New Roman"/>
@@ -3485,17 +2914,7 @@
                 <w:sz w:val="24"/>
                 <w:szCs w:val="24"/>
               </w:rPr>
-              <w:t>criteria</w:t>
-            </w:r>
-            <w:proofErr w:type="spellEnd"/>
-            <w:r>
-              <w:rPr>
-                <w:rFonts w:ascii="Times New Roman" w:eastAsia="Times New Roman" w:hAnsi="Times New Roman" w:cs="Times New Roman"/>
-                <w:b/>
-                <w:sz w:val="24"/>
-                <w:szCs w:val="24"/>
-              </w:rPr>
-              <w:t xml:space="preserve"> C</w:t>
+              <w:t>criteria C</w:t>
             </w:r>
           </w:p>
         </w:tc>
@@ -3577,7 +2996,6 @@
                 <w:szCs w:val="16"/>
               </w:rPr>
             </w:pPr>
-            <w:proofErr w:type="spellStart"/>
             <w:r>
               <w:rPr>
                 <w:rFonts w:ascii="Times New Roman" w:eastAsia="Times New Roman" w:hAnsi="Times New Roman" w:cs="Times New Roman"/>
@@ -3585,29 +3003,8 @@
                 <w:sz w:val="16"/>
                 <w:szCs w:val="16"/>
               </w:rPr>
-              <w:t>stack</w:t>
+              <w:t>stack and queue</w:t>
             </w:r>
-            <w:proofErr w:type="spellEnd"/>
-            <w:r>
-              <w:rPr>
-                <w:rFonts w:ascii="Times New Roman" w:eastAsia="Times New Roman" w:hAnsi="Times New Roman" w:cs="Times New Roman"/>
-                <w:b/>
-                <w:sz w:val="16"/>
-                <w:szCs w:val="16"/>
-              </w:rPr>
-              <w:t xml:space="preserve"> and </w:t>
-            </w:r>
-            <w:proofErr w:type="spellStart"/>
-            <w:r>
-              <w:rPr>
-                <w:rFonts w:ascii="Times New Roman" w:eastAsia="Times New Roman" w:hAnsi="Times New Roman" w:cs="Times New Roman"/>
-                <w:b/>
-                <w:sz w:val="16"/>
-                <w:szCs w:val="16"/>
-              </w:rPr>
-              <w:t>queue</w:t>
-            </w:r>
-            <w:proofErr w:type="spellEnd"/>
           </w:p>
         </w:tc>
         <w:tc>
@@ -3791,7 +3188,6 @@
                 <w:szCs w:val="24"/>
               </w:rPr>
             </w:pPr>
-            <w:proofErr w:type="spellStart"/>
             <w:r>
               <w:rPr>
                 <w:rFonts w:ascii="Times New Roman" w:eastAsia="Times New Roman" w:hAnsi="Times New Roman" w:cs="Times New Roman"/>
@@ -3799,29 +3195,8 @@
                 <w:sz w:val="16"/>
                 <w:szCs w:val="16"/>
               </w:rPr>
-              <w:t>paper</w:t>
+              <w:t>paper and pencil</w:t>
             </w:r>
-            <w:proofErr w:type="spellEnd"/>
-            <w:r>
-              <w:rPr>
-                <w:rFonts w:ascii="Times New Roman" w:eastAsia="Times New Roman" w:hAnsi="Times New Roman" w:cs="Times New Roman"/>
-                <w:b/>
-                <w:sz w:val="16"/>
-                <w:szCs w:val="16"/>
-              </w:rPr>
-              <w:t xml:space="preserve"> and </w:t>
-            </w:r>
-            <w:proofErr w:type="spellStart"/>
-            <w:r>
-              <w:rPr>
-                <w:rFonts w:ascii="Times New Roman" w:eastAsia="Times New Roman" w:hAnsi="Times New Roman" w:cs="Times New Roman"/>
-                <w:b/>
-                <w:sz w:val="16"/>
-                <w:szCs w:val="16"/>
-              </w:rPr>
-              <w:t>pencil</w:t>
-            </w:r>
-            <w:proofErr w:type="spellEnd"/>
           </w:p>
         </w:tc>
         <w:tc>
@@ -4218,77 +3593,53 @@
           <w:szCs w:val="24"/>
         </w:rPr>
       </w:pPr>
-      <w:proofErr w:type="spellStart"/>
-      <w:r>
-        <w:rPr>
-          <w:rFonts w:ascii="Times New Roman" w:eastAsia="Times New Roman" w:hAnsi="Times New Roman" w:cs="Times New Roman"/>
-          <w:b/>
-          <w:sz w:val="24"/>
-          <w:szCs w:val="24"/>
-        </w:rPr>
-        <w:t>Report</w:t>
-      </w:r>
-      <w:proofErr w:type="spellEnd"/>
-      <w:r>
-        <w:rPr>
-          <w:rFonts w:ascii="Times New Roman" w:eastAsia="Times New Roman" w:hAnsi="Times New Roman" w:cs="Times New Roman"/>
-          <w:b/>
-          <w:sz w:val="24"/>
-          <w:szCs w:val="24"/>
-        </w:rPr>
-        <w:t xml:space="preserve"> </w:t>
-      </w:r>
-      <w:proofErr w:type="spellStart"/>
-      <w:r>
-        <w:rPr>
-          <w:rFonts w:ascii="Times New Roman" w:eastAsia="Times New Roman" w:hAnsi="Times New Roman" w:cs="Times New Roman"/>
-          <w:b/>
-          <w:sz w:val="24"/>
-          <w:szCs w:val="24"/>
-        </w:rPr>
-        <w:t>preparation</w:t>
-      </w:r>
-      <w:proofErr w:type="spellEnd"/>
-      <w:r>
-        <w:rPr>
-          <w:rFonts w:ascii="Times New Roman" w:eastAsia="Times New Roman" w:hAnsi="Times New Roman" w:cs="Times New Roman"/>
-          <w:b/>
-          <w:sz w:val="24"/>
-          <w:szCs w:val="24"/>
-        </w:rPr>
-        <w:t xml:space="preserve"> and </w:t>
-      </w:r>
-      <w:proofErr w:type="spellStart"/>
-      <w:r>
-        <w:rPr>
-          <w:rFonts w:ascii="Times New Roman" w:eastAsia="Times New Roman" w:hAnsi="Times New Roman" w:cs="Times New Roman"/>
-          <w:b/>
-          <w:sz w:val="24"/>
-          <w:szCs w:val="24"/>
-        </w:rPr>
-        <w:t>specification</w:t>
-      </w:r>
-      <w:proofErr w:type="spellEnd"/>
-    </w:p>
-    <w:p>
-      <w:pPr>
-        <w:rPr>
-          <w:rFonts w:ascii="Times New Roman" w:eastAsia="Times New Roman" w:hAnsi="Times New Roman" w:cs="Times New Roman"/>
-          <w:b/>
-          <w:sz w:val="24"/>
-          <w:szCs w:val="24"/>
-        </w:rPr>
-      </w:pPr>
-    </w:p>
-    <w:p>
-      <w:pPr>
-        <w:rPr>
-          <w:rFonts w:ascii="Times New Roman" w:eastAsia="Times New Roman" w:hAnsi="Times New Roman" w:cs="Times New Roman"/>
-          <w:b/>
-          <w:sz w:val="24"/>
-          <w:szCs w:val="24"/>
-        </w:rPr>
-      </w:pPr>
+      <w:r>
+        <w:rPr>
+          <w:rFonts w:ascii="Times New Roman" w:eastAsia="Times New Roman" w:hAnsi="Times New Roman" w:cs="Times New Roman"/>
+          <w:b/>
+          <w:sz w:val="24"/>
+          <w:szCs w:val="24"/>
+        </w:rPr>
+        <w:t>Report preparation and specification</w:t>
+      </w:r>
+      <w:r>
+        <w:rPr>
+          <w:rFonts w:ascii="Times New Roman" w:eastAsia="Times New Roman" w:hAnsi="Times New Roman" w:cs="Times New Roman"/>
+          <w:b/>
+          <w:sz w:val="24"/>
+          <w:szCs w:val="24"/>
+        </w:rPr>
+        <w:t>:</w:t>
+      </w:r>
+    </w:p>
+    <w:p>
+      <w:pPr>
+        <w:rPr>
+          <w:rFonts w:ascii="Times New Roman" w:eastAsia="Times New Roman" w:hAnsi="Times New Roman" w:cs="Times New Roman"/>
+          <w:b/>
+          <w:sz w:val="24"/>
+          <w:szCs w:val="24"/>
+        </w:rPr>
+      </w:pPr>
+    </w:p>
+    <w:p>
+      <w:pPr>
+        <w:rPr>
+          <w:rFonts w:ascii="Times New Roman" w:eastAsia="Times New Roman" w:hAnsi="Times New Roman" w:cs="Times New Roman"/>
+          <w:b/>
+          <w:sz w:val="24"/>
+          <w:szCs w:val="24"/>
+        </w:rPr>
+      </w:pPr>
+      <w:r>
+        <w:rPr>
+          <w:rFonts w:ascii="Times New Roman" w:eastAsia="Times New Roman" w:hAnsi="Times New Roman" w:cs="Times New Roman"/>
+          <w:b/>
+          <w:sz w:val="24"/>
+          <w:szCs w:val="24"/>
+        </w:rPr>
+        <w:t>TAD:</w:t>
+      </w:r>
     </w:p>
     <w:p>
       <w:pPr>
